--- a/files/Matières/Physique/T/008 Exercice de physique du 12 03 2021.docx
+++ b/files/Matières/Physique/T/008 Exercice de physique du 12 03 2021.docx
@@ -1924,10 +1924,19 @@
         <w:pStyle w:val="Paragraphedeliste"/>
       </w:pPr>
       <w:r>
-        <w:t xml:space="preserve">B) L’électricité est transporté sous 400Kv </w:t>
+        <w:t xml:space="preserve">B) L’électricité est transporté sous </w:t>
+      </w:r>
+      <w:r>
+        <w:t>très haute tension</w:t>
+      </w:r>
+      <w:r>
+        <w:t xml:space="preserve"> </w:t>
       </w:r>
       <w:r>
         <w:t>pour réduire les pertes d’intensité.</w:t>
+      </w:r>
+      <w:r>
+        <w:t xml:space="preserve"> Puissance par effet joule P=RI².</w:t>
       </w:r>
     </w:p>
     <w:p>
@@ -2038,12 +2047,28 @@
       <w:pPr>
         <w:pStyle w:val="Paragraphedeliste"/>
       </w:pPr>
+      <w:r>
+        <w:t>I≈248*10</w:t>
+      </w:r>
+      <w:r>
+        <w:rPr>
+          <w:vertAlign w:val="superscript"/>
+        </w:rPr>
+        <w:t>6</w:t>
+      </w:r>
     </w:p>
     <w:p>
       <w:pPr>
         <w:pStyle w:val="Paragraphedeliste"/>
       </w:pPr>
-      <w:proofErr w:type="spellStart"/>
+    </w:p>
+    <w:p>
+      <w:pPr>
+        <w:pStyle w:val="Paragraphedeliste"/>
+      </w:pPr>
+      <w:r>
+        <w:t>#</w:t>
+      </w:r>
       <w:r>
         <w:t>I</w:t>
       </w:r>
@@ -2053,7 +2078,6 @@
         </w:rPr>
         <w:t>moy</w:t>
       </w:r>
-      <w:proofErr w:type="spellEnd"/>
       <w:r>
         <w:t>=</w:t>
       </w:r>
@@ -2077,7 +2101,9 @@
       <w:pPr>
         <w:pStyle w:val="Paragraphedeliste"/>
       </w:pPr>
-      <w:proofErr w:type="spellStart"/>
+      <w:r>
+        <w:t>#</w:t>
+      </w:r>
       <w:r>
         <w:t>I</w:t>
       </w:r>
@@ -2087,7 +2113,6 @@
         </w:rPr>
         <w:t>moy</w:t>
       </w:r>
-      <w:proofErr w:type="spellEnd"/>
       <w:r>
         <w:t>=</w:t>
       </w:r>
@@ -2108,19 +2133,180 @@
         <w:pStyle w:val="Paragraphedeliste"/>
       </w:pPr>
       <w:r>
-        <w:t xml:space="preserve">L’intensité moyenne qui doit parvenir à la sortie de ce réseau est de </w:t>
-      </w:r>
-      <w:r>
-        <w:t>1614130.4347826086</w:t>
-      </w:r>
-      <w:r>
-        <w:t xml:space="preserve"> ampères.</w:t>
+        <w:t>i</w:t>
+      </w:r>
+      <w:r>
+        <w:rPr>
+          <w:vertAlign w:val="subscript"/>
+        </w:rPr>
+        <w:t>6</w:t>
+      </w:r>
+      <w:r>
+        <w:t>+i</w:t>
+      </w:r>
+      <w:r>
+        <w:rPr>
+          <w:vertAlign w:val="subscript"/>
+        </w:rPr>
+        <w:t>7</w:t>
+      </w:r>
+      <w:r>
+        <w:t>=2,86*10</w:t>
+      </w:r>
+      <w:r>
+        <w:rPr>
+          <w:vertAlign w:val="superscript"/>
+        </w:rPr>
+        <w:t>6</w:t>
+      </w:r>
+      <w:r>
+        <w:t>A</w:t>
       </w:r>
     </w:p>
     <w:p>
       <w:pPr>
         <w:pStyle w:val="Paragraphedeliste"/>
       </w:pPr>
+      <w:proofErr w:type="spellStart"/>
+      <w:r>
+        <w:t>P</w:t>
+      </w:r>
+      <w:r>
+        <w:rPr>
+          <w:vertAlign w:val="subscript"/>
+        </w:rPr>
+        <w:t>Jtotal</w:t>
+      </w:r>
+      <w:proofErr w:type="spellEnd"/>
+      <w:r>
+        <w:t>=R</w:t>
+      </w:r>
+      <w:r>
+        <w:rPr>
+          <w:vertAlign w:val="subscript"/>
+        </w:rPr>
+        <w:t>1</w:t>
+      </w:r>
+      <w:r>
+        <w:t>i</w:t>
+      </w:r>
+      <w:r>
+        <w:rPr>
+          <w:vertAlign w:val="subscript"/>
+        </w:rPr>
+        <w:t>1</w:t>
+      </w:r>
+      <w:r>
+        <w:t>²+R</w:t>
+      </w:r>
+      <w:r>
+        <w:rPr>
+          <w:vertAlign w:val="subscript"/>
+        </w:rPr>
+        <w:t>2</w:t>
+      </w:r>
+      <w:r>
+        <w:t>i</w:t>
+      </w:r>
+      <w:r>
+        <w:rPr>
+          <w:vertAlign w:val="subscript"/>
+        </w:rPr>
+        <w:t>2</w:t>
+      </w:r>
+      <w:r>
+        <w:t>²+R</w:t>
+      </w:r>
+      <w:r>
+        <w:rPr>
+          <w:vertAlign w:val="subscript"/>
+        </w:rPr>
+        <w:t>3</w:t>
+      </w:r>
+      <w:r>
+        <w:t>i</w:t>
+      </w:r>
+      <w:r>
+        <w:rPr>
+          <w:vertAlign w:val="subscript"/>
+        </w:rPr>
+        <w:t>3</w:t>
+      </w:r>
+      <w:r>
+        <w:t>²+R</w:t>
+      </w:r>
+      <w:r>
+        <w:rPr>
+          <w:vertAlign w:val="subscript"/>
+        </w:rPr>
+        <w:t>4</w:t>
+      </w:r>
+      <w:r>
+        <w:t>i</w:t>
+      </w:r>
+      <w:r>
+        <w:rPr>
+          <w:vertAlign w:val="subscript"/>
+        </w:rPr>
+        <w:t>4</w:t>
+      </w:r>
+      <w:r>
+        <w:t>²+R</w:t>
+      </w:r>
+      <w:r>
+        <w:rPr>
+          <w:vertAlign w:val="subscript"/>
+        </w:rPr>
+        <w:t>5</w:t>
+      </w:r>
+      <w:r>
+        <w:t>i</w:t>
+      </w:r>
+      <w:r>
+        <w:rPr>
+          <w:vertAlign w:val="subscript"/>
+        </w:rPr>
+        <w:t>5</w:t>
+      </w:r>
+      <w:r>
+        <w:t>²+R</w:t>
+      </w:r>
+      <w:r>
+        <w:rPr>
+          <w:vertAlign w:val="subscript"/>
+        </w:rPr>
+        <w:t>6</w:t>
+      </w:r>
+      <w:r>
+        <w:t>i</w:t>
+      </w:r>
+      <w:r>
+        <w:rPr>
+          <w:vertAlign w:val="subscript"/>
+        </w:rPr>
+        <w:t>6</w:t>
+      </w:r>
+      <w:r>
+        <w:t>²+R</w:t>
+      </w:r>
+      <w:r>
+        <w:rPr>
+          <w:vertAlign w:val="subscript"/>
+        </w:rPr>
+        <w:t>7</w:t>
+      </w:r>
+      <w:r>
+        <w:t>i</w:t>
+      </w:r>
+      <w:r>
+        <w:rPr>
+          <w:vertAlign w:val="subscript"/>
+        </w:rPr>
+        <w:t>7</w:t>
+      </w:r>
+      <w:r>
+        <w:t>².</w:t>
+      </w:r>
     </w:p>
     <w:p>
       <w:pPr>
@@ -2132,19 +2318,39 @@
         <w:pStyle w:val="Paragraphedeliste"/>
       </w:pPr>
       <w:r>
-        <w:lastRenderedPageBreak/>
-        <w:t>B)</w:t>
+        <w:t xml:space="preserve">L’intensité moyenne qui doit parvenir à la sortie de ce réseau est de </w:t>
+      </w:r>
+      <w:r>
+        <w:t>1614130.4347826086</w:t>
+      </w:r>
+      <w:r>
+        <w:t xml:space="preserve"> ampères.</w:t>
       </w:r>
     </w:p>
     <w:p>
       <w:pPr>
         <w:pStyle w:val="Paragraphedeliste"/>
       </w:pPr>
-      <w:r>
-        <w:t>375000+2478260.8695652173</w:t>
-      </w:r>
-      <w:r>
-        <w:t>=</w:t>
+    </w:p>
+    <w:p>
+      <w:pPr>
+        <w:pStyle w:val="Paragraphedeliste"/>
+      </w:pPr>
+    </w:p>
+    <w:p>
+      <w:pPr>
+        <w:pStyle w:val="Paragraphedeliste"/>
+      </w:pPr>
+      <w:r>
+        <w:t>B)</w:t>
+      </w:r>
+    </w:p>
+    <w:p>
+      <w:pPr>
+        <w:pStyle w:val="Paragraphedeliste"/>
+      </w:pPr>
+      <w:r>
+        <w:t>375000+2478260.8695652173=</w:t>
       </w:r>
     </w:p>
     <w:p>
